--- a/LAB 2/Nguyễn Tấn Phát_2352888_Lab2.docx
+++ b/LAB 2/Nguyễn Tấn Phát_2352888_Lab2.docx
@@ -1392,7 +1392,14 @@
           <w:noProof/>
           <w:lang w:val="vi-VN"/>
         </w:rPr>
-        <w:t>Bước 2: Dùng touch để tạo file ratings.c và nano để chỉnh sửa file</w:t>
+        <w:t xml:space="preserve">Bước 2: Dùng touch để tạo file ratings.c và nano để chỉnh sửa </w:t>
+      </w:r>
+      <w:r>
+        <w:rPr>
+          <w:noProof/>
+          <w:lang w:val="vi-VN"/>
+        </w:rPr>
+        <w:t>file.</w:t>
       </w:r>
     </w:p>
     <w:p>
@@ -1530,6 +1537,7 @@
       </w:pPr>
       <w:r>
         <w:rPr>
+          <w:noProof/>
           <w:lang w:val="vi-VN"/>
         </w:rPr>
         <w:drawing>
@@ -1628,7 +1636,13 @@
         <w:rPr>
           <w:lang w:val="vi-VN"/>
         </w:rPr>
-        <w:t>Bước 2: Dùng touch để tạo và nano để chỉnh sửa 2 file này</w:t>
+        <w:t xml:space="preserve">Bước 2: Dùng touch để tạo và nano để chỉnh sửa 2 file </w:t>
+      </w:r>
+      <w:r>
+        <w:rPr>
+          <w:lang w:val="vi-VN"/>
+        </w:rPr>
+        <w:t>này.</w:t>
       </w:r>
     </w:p>
     <w:p>
@@ -1867,7 +1881,13 @@
         <w:rPr>
           <w:lang w:val="vi-VN"/>
         </w:rPr>
-        <w:t>Bước 2: Dùng touch để tạo và nano để chỉnh sửa file này</w:t>
+        <w:t xml:space="preserve">Bước 2: Dùng touch để tạo và nano để chỉnh sửa file </w:t>
+      </w:r>
+      <w:r>
+        <w:rPr>
+          <w:lang w:val="vi-VN"/>
+        </w:rPr>
+        <w:t>này.</w:t>
       </w:r>
     </w:p>
     <w:p>
@@ -1971,7 +1991,13 @@
         <w:rPr>
           <w:lang w:val="vi-VN"/>
         </w:rPr>
-        <w:t>gửi tin nhắn qua lại trực tiếp</w:t>
+        <w:t xml:space="preserve">gửi tin nhắn qua lại trực </w:t>
+      </w:r>
+      <w:r>
+        <w:rPr>
+          <w:lang w:val="vi-VN"/>
+        </w:rPr>
+        <w:t>tiếp.</w:t>
       </w:r>
     </w:p>
     <w:p>
@@ -2002,17 +2028,24 @@
         <w:rPr>
           <w:lang w:val="vi-VN"/>
         </w:rPr>
-        <w:t>cho terminal còn lại</w:t>
-      </w:r>
-    </w:p>
-    <w:p>
-      <w:pPr>
-        <w:rPr>
-          <w:lang w:val="vi-VN"/>
-        </w:rPr>
-      </w:pPr>
-      <w:r>
-        <w:rPr>
+        <w:t xml:space="preserve">cho terminal còn </w:t>
+      </w:r>
+      <w:r>
+        <w:rPr>
+          <w:lang w:val="vi-VN"/>
+        </w:rPr>
+        <w:t>lại.</w:t>
+      </w:r>
+    </w:p>
+    <w:p>
+      <w:pPr>
+        <w:rPr>
+          <w:lang w:val="vi-VN"/>
+        </w:rPr>
+      </w:pPr>
+      <w:r>
+        <w:rPr>
+          <w:noProof/>
           <w:lang w:val="vi-VN"/>
         </w:rPr>
         <w:drawing>
@@ -2060,6 +2093,7 @@
       </w:pPr>
       <w:r>
         <w:rPr>
+          <w:noProof/>
           <w:lang w:val="vi-VN"/>
         </w:rPr>
         <w:lastRenderedPageBreak/>
@@ -2142,42 +2176,37 @@
         <w:rPr>
           <w:lang w:val="vi-VN"/>
         </w:rPr>
-        <w:t xml:space="preserve">Bước 1: Di chuyển đến folder và tạo file </w:t>
-      </w:r>
-      <w:r>
-        <w:rPr>
-          <w:lang w:val="vi-VN"/>
-        </w:rPr>
-        <w:t>mmap</w:t>
-      </w:r>
-      <w:r>
-        <w:rPr>
-          <w:lang w:val="vi-VN"/>
-        </w:rPr>
-        <w:t>.c</w:t>
-      </w:r>
-    </w:p>
-    <w:p>
-      <w:pPr>
-        <w:rPr>
-          <w:lang w:val="vi-VN"/>
-        </w:rPr>
-      </w:pPr>
-      <w:r>
-        <w:rPr>
-          <w:lang w:val="vi-VN"/>
-        </w:rPr>
-        <w:t>Bước 2: Dùng touch để tạo và nano để chỉnh sửa file này</w:t>
-      </w:r>
-    </w:p>
-    <w:p>
-      <w:pPr>
-        <w:rPr>
-          <w:lang w:val="vi-VN"/>
-        </w:rPr>
-      </w:pPr>
-      <w:r>
-        <w:rPr>
+        <w:t>Bước 1: Di chuyển đến folder và tạo file mmap.c</w:t>
+      </w:r>
+    </w:p>
+    <w:p>
+      <w:pPr>
+        <w:rPr>
+          <w:lang w:val="vi-VN"/>
+        </w:rPr>
+      </w:pPr>
+      <w:r>
+        <w:rPr>
+          <w:lang w:val="vi-VN"/>
+        </w:rPr>
+        <w:t xml:space="preserve">Bước 2: Dùng touch để tạo và nano để chỉnh sửa file </w:t>
+      </w:r>
+      <w:r>
+        <w:rPr>
+          <w:lang w:val="vi-VN"/>
+        </w:rPr>
+        <w:t>này.</w:t>
+      </w:r>
+    </w:p>
+    <w:p>
+      <w:pPr>
+        <w:rPr>
+          <w:lang w:val="vi-VN"/>
+        </w:rPr>
+      </w:pPr>
+      <w:r>
+        <w:rPr>
+          <w:noProof/>
           <w:lang w:val="vi-VN"/>
         </w:rPr>
         <w:drawing>
@@ -2227,7 +2256,13 @@
         <w:rPr>
           <w:lang w:val="vi-VN"/>
         </w:rPr>
-        <w:t>Bước 3: Compile bằng lệnh gcc -o mmap mmap.c. Và Run bằng lệnh ./mmap</w:t>
+        <w:t>Bước 3: Compile bằng lệnh gcc -o mmap mmap.c. Và Run bằng lệnh ./</w:t>
+      </w:r>
+      <w:r>
+        <w:rPr>
+          <w:lang w:val="vi-VN"/>
+        </w:rPr>
+        <w:t>mmap.</w:t>
       </w:r>
     </w:p>
     <w:p>
@@ -2240,6 +2275,7 @@
       </w:pPr>
       <w:r>
         <w:rPr>
+          <w:noProof/>
           <w:sz w:val="28"/>
           <w:szCs w:val="28"/>
           <w:lang w:val="vi-VN"/>
